--- a/Modelización Numérica/Presentación 2/Resolucion Ej 4b.docx
+++ b/Modelización Numérica/Presentación 2/Resolucion Ej 4b.docx
@@ -38,6 +38,9 @@
     </w:p>
     <w:p>
       <w:r>
+        <w:rPr>
+          <w:noProof/>
+        </w:rPr>
         <w:drawing>
           <wp:inline distT="0" distB="0" distL="0" distR="0" wp14:anchorId="4F381BBB" wp14:editId="5FD2FC20">
             <wp:extent cx="5400040" cy="2654935"/>
@@ -94,6 +97,9 @@
     </w:p>
     <w:p>
       <w:r>
+        <w:rPr>
+          <w:noProof/>
+        </w:rPr>
         <w:drawing>
           <wp:inline distT="0" distB="0" distL="0" distR="0" wp14:anchorId="53141ACA" wp14:editId="07E11607">
             <wp:extent cx="5400040" cy="1322705"/>
@@ -119,6 +125,85 @@
                     <a:xfrm>
                       <a:off x="0" y="0"/>
                       <a:ext cx="5400040" cy="1322705"/>
+                    </a:xfrm>
+                    <a:prstGeom prst="rect">
+                      <a:avLst/>
+                    </a:prstGeom>
+                  </pic:spPr>
+                </pic:pic>
+              </a:graphicData>
+            </a:graphic>
+          </wp:inline>
+        </w:drawing>
+      </w:r>
+    </w:p>
+    <w:p>
+      <w:r>
+        <w:lastRenderedPageBreak/>
+        <w:drawing>
+          <wp:inline distT="0" distB="0" distL="0" distR="0" wp14:anchorId="7DCDDA90" wp14:editId="6A7C256A">
+            <wp:extent cx="5400040" cy="4124960"/>
+            <wp:effectExtent l="0" t="0" r="0" b="8890"/>
+            <wp:docPr id="15201937" name="Imagen 1"/>
+            <wp:cNvGraphicFramePr>
+              <a:graphicFrameLocks xmlns:a="http://schemas.openxmlformats.org/drawingml/2006/main" noChangeAspect="1"/>
+            </wp:cNvGraphicFramePr>
+            <a:graphic xmlns:a="http://schemas.openxmlformats.org/drawingml/2006/main">
+              <a:graphicData uri="http://schemas.openxmlformats.org/drawingml/2006/picture">
+                <pic:pic xmlns:pic="http://schemas.openxmlformats.org/drawingml/2006/picture">
+                  <pic:nvPicPr>
+                    <pic:cNvPr id="15201937" name=""/>
+                    <pic:cNvPicPr/>
+                  </pic:nvPicPr>
+                  <pic:blipFill>
+                    <a:blip r:embed="rId7"/>
+                    <a:stretch>
+                      <a:fillRect/>
+                    </a:stretch>
+                  </pic:blipFill>
+                  <pic:spPr>
+                    <a:xfrm>
+                      <a:off x="0" y="0"/>
+                      <a:ext cx="5400040" cy="4124960"/>
+                    </a:xfrm>
+                    <a:prstGeom prst="rect">
+                      <a:avLst/>
+                    </a:prstGeom>
+                  </pic:spPr>
+                </pic:pic>
+              </a:graphicData>
+            </a:graphic>
+          </wp:inline>
+        </w:drawing>
+      </w:r>
+    </w:p>
+    <w:p>
+      <w:r>
+        <w:drawing>
+          <wp:inline distT="0" distB="0" distL="0" distR="0" wp14:anchorId="21307278" wp14:editId="118977B2">
+            <wp:extent cx="5400040" cy="2491105"/>
+            <wp:effectExtent l="0" t="0" r="0" b="4445"/>
+            <wp:docPr id="1501993228" name="Imagen 1"/>
+            <wp:cNvGraphicFramePr>
+              <a:graphicFrameLocks xmlns:a="http://schemas.openxmlformats.org/drawingml/2006/main" noChangeAspect="1"/>
+            </wp:cNvGraphicFramePr>
+            <a:graphic xmlns:a="http://schemas.openxmlformats.org/drawingml/2006/main">
+              <a:graphicData uri="http://schemas.openxmlformats.org/drawingml/2006/picture">
+                <pic:pic xmlns:pic="http://schemas.openxmlformats.org/drawingml/2006/picture">
+                  <pic:nvPicPr>
+                    <pic:cNvPr id="1501993228" name=""/>
+                    <pic:cNvPicPr/>
+                  </pic:nvPicPr>
+                  <pic:blipFill>
+                    <a:blip r:embed="rId8"/>
+                    <a:stretch>
+                      <a:fillRect/>
+                    </a:stretch>
+                  </pic:blipFill>
+                  <pic:spPr>
+                    <a:xfrm>
+                      <a:off x="0" y="0"/>
+                      <a:ext cx="5400040" cy="2491105"/>
                     </a:xfrm>
                     <a:prstGeom prst="rect">
                       <a:avLst/>
@@ -864,6 +949,7 @@
   <w:style w:type="character" w:default="1" w:styleId="Fuentedeprrafopredeter">
     <w:name w:val="Default Paragraph Font"/>
     <w:uiPriority w:val="1"/>
+    <w:semiHidden/>
     <w:unhideWhenUsed/>
   </w:style>
   <w:style w:type="table" w:default="1" w:styleId="Tablanormal">
